--- a/英美编制/独立240榴弹炮营（履带型）（图文）.docx
+++ b/英美编制/独立240榴弹炮营（履带型）（图文）.docx
@@ -254,10 +254,18 @@
       <w:r>
         <w:rPr>
           <w:rFonts w:hint="eastAsia"/>
+          <w:color w:val="C55A11" w:themeColor="accent2" w:themeShade="BF"/>
+          <w:lang w:val="en-US" w:eastAsia="zh-CN"/>
+        </w:rPr>
+        <w:t>M6型38t拖车X12、M4型18t拖车X6、</w:t>
+      </w:r>
+      <w:r>
+        <w:rPr>
+          <w:rFonts w:hint="eastAsia"/>
           <w:color w:val="0000FF"/>
           <w:lang w:val="en-US" w:eastAsia="zh-CN"/>
         </w:rPr>
-        <w:t>2.5t卡车X22（包含短轴距）、1t拖车X8、4t卡车X15、4t救援车车X1、M10弹药拖车X15、3/4t皮卡X8、1/4t吉普X18、1/4t拖车X13、12.7mmMGX21、火箭筒X40、卡宾枪X432、手枪X66</w:t>
+        <w:t>X2.5t卡车X22（包含短轴距）、1t拖车X8、4t卡车X15、4t救援车车X1、M10弹药拖车X15、3/4t皮卡X8、1/4t吉普X18、1/4t拖车X13、12.7mmMGX21、火箭筒X40、卡宾枪X432、手枪X66</w:t>
       </w:r>
     </w:p>
     <w:p>
@@ -292,7 +300,17 @@
           <w:color w:val="0000FF"/>
           <w:lang w:val="en-US" w:eastAsia="zh-CN"/>
         </w:rPr>
-        <w:t>2.5t卡车X37（包含短轴距）、1t拖车X8、M10弹药拖车X15、3/4t皮卡X18、3/4t指挥车X8、1/4t吉普X25、1/4t拖车X18、12.7mmMGX21、火箭筒X40、卡宾枪X428、手枪X69</w:t>
+        <w:t>2.5t卡车X37（包含短轴距）、1t拖</w:t>
+      </w:r>
+      <w:bookmarkStart w:id="0" w:name="_GoBack"/>
+      <w:bookmarkEnd w:id="0"/>
+      <w:r>
+        <w:rPr>
+          <w:rFonts w:hint="eastAsia"/>
+          <w:color w:val="0000FF"/>
+          <w:lang w:val="en-US" w:eastAsia="zh-CN"/>
+        </w:rPr>
+        <w:t>车X8、M10弹药拖车X15、3/4t皮卡X18、3/4t指挥车X8、1/4t吉普X25、1/4t拖车X18、12.7mmMGX21、火箭筒X40、卡宾枪X428、手枪X69</w:t>
       </w:r>
     </w:p>
     <w:p>
@@ -2858,8 +2876,6 @@
           </wp:inline>
         </w:drawing>
       </w:r>
-      <w:bookmarkStart w:id="0" w:name="_GoBack"/>
-      <w:bookmarkEnd w:id="0"/>
     </w:p>
     <w:sectPr>
       <w:pgSz w:w="31181" w:h="23811" w:orient="landscape"/>
